--- a/BİTİRME PROJESİ_AykutSahin_Açıklamalar.docx
+++ b/BİTİRME PROJESİ_AykutSahin_Açıklamalar.docx
@@ -393,13 +393,7 @@
         <w:t>not ekleme</w:t>
       </w:r>
       <w:r>
-        <w:t xml:space="preserve"> olmak üzere üç temel özelliği hedefliyor. KDV yönetimi modülü, kullanıcıların işlemlerinde kolayca KDV hesaplamalarını yapmasını sağlarken; kullanıcı yönetimi, rol bazlı yetkilendirme ve güvenlik mekanizmaları sunuyor. Not ekleme özelliği ise kullanıcıların sisteme ek açıklamalar veya önemli bilgileri kaydetmesine </w:t>
-      </w:r>
-      <w:r>
-        <w:t>imkân</w:t>
-      </w:r>
-      <w:r>
-        <w:t xml:space="preserve"> tanıyor. </w:t>
+        <w:t xml:space="preserve"> olmak üzere üç temel özelliği hedefliyor. KDV yönetimi modülü, kullanıcıların işlemlerinde kolayca KDV hesaplamalarını yapmasını sağlarken; kullanıcı yönetimi, rol bazlı yetkilendirme ve güvenlik mekanizmaları sunuyor. Not ekleme özelliği ise kullanıcıların sisteme ek açıklamalar veya önemli bilgileri kaydetmesine imkân tanıyor. </w:t>
       </w:r>
     </w:p>
     <w:p>
@@ -541,13 +535,7 @@
         <w:rPr>
           <w:u w:val="single"/>
         </w:rPr>
-        <w:t>Uygulama Modülleri</w:t>
-      </w:r>
-      <w:r>
-        <w:rPr>
-          <w:u w:val="single"/>
-        </w:rPr>
-        <w:t xml:space="preserve"> </w:t>
+        <w:t xml:space="preserve">Uygulama Modülleri </w:t>
       </w:r>
     </w:p>
     <w:p>
@@ -603,6 +591,9 @@
         <w:ind w:left="360"/>
       </w:pPr>
       <w:r>
+        <w:rPr>
+          <w:noProof/>
+        </w:rPr>
         <w:drawing>
           <wp:inline distT="0" distB="0" distL="0" distR="0" wp14:anchorId="106358CA" wp14:editId="5E7951F9">
             <wp:extent cx="5760720" cy="3057525"/>
@@ -693,6 +684,9 @@
     </w:p>
     <w:p>
       <w:r>
+        <w:rPr>
+          <w:noProof/>
+        </w:rPr>
         <w:drawing>
           <wp:anchor distT="0" distB="0" distL="114300" distR="114300" simplePos="0" relativeHeight="251660288" behindDoc="1" locked="0" layoutInCell="1" allowOverlap="1" wp14:anchorId="3EA72E82" wp14:editId="7B8AD35F">
             <wp:simplePos x="0" y="0"/>
@@ -768,6 +762,9 @@
     </w:p>
     <w:p>
       <w:r>
+        <w:rPr>
+          <w:noProof/>
+        </w:rPr>
         <w:drawing>
           <wp:anchor distT="0" distB="0" distL="114300" distR="114300" simplePos="0" relativeHeight="251661312" behindDoc="1" locked="0" layoutInCell="1" allowOverlap="1" wp14:anchorId="60F9BC12" wp14:editId="216B91B7">
             <wp:simplePos x="0" y="0"/>
@@ -833,6 +830,9 @@
         </w:drawing>
       </w:r>
       <w:r>
+        <w:rPr>
+          <w:noProof/>
+        </w:rPr>
         <w:drawing>
           <wp:inline distT="0" distB="0" distL="0" distR="0" wp14:anchorId="7A1F855B" wp14:editId="740628B8">
             <wp:extent cx="3243364" cy="2087880"/>
@@ -954,6 +954,9 @@
     </w:p>
     <w:p>
       <w:r>
+        <w:rPr>
+          <w:noProof/>
+        </w:rPr>
         <w:drawing>
           <wp:inline distT="0" distB="0" distL="0" distR="0" wp14:anchorId="1F577587" wp14:editId="53965A8B">
             <wp:extent cx="4772691" cy="2210108"/>
@@ -1036,6 +1039,9 @@
     </w:p>
     <w:p>
       <w:r>
+        <w:rPr>
+          <w:noProof/>
+        </w:rPr>
         <w:drawing>
           <wp:inline distT="0" distB="0" distL="0" distR="0" wp14:anchorId="4D0CE657" wp14:editId="366ADD6A">
             <wp:extent cx="2933373" cy="1897380"/>
@@ -1073,6 +1079,9 @@
         </w:drawing>
       </w:r>
       <w:r>
+        <w:rPr>
+          <w:noProof/>
+        </w:rPr>
         <w:drawing>
           <wp:inline distT="0" distB="0" distL="0" distR="0" wp14:anchorId="20390FAD" wp14:editId="52B46F23">
             <wp:extent cx="5760720" cy="2177415"/>
@@ -1235,6 +1244,9 @@
         <w:t xml:space="preserve"> ile çalıştırın.</w:t>
       </w:r>
       <w:r>
+        <w:rPr>
+          <w:noProof/>
+        </w:rPr>
         <w:drawing>
           <wp:inline distT="0" distB="0" distL="0" distR="0" wp14:anchorId="76578F58" wp14:editId="457751EF">
             <wp:extent cx="5298931" cy="5494020"/>
@@ -1275,6 +1287,53 @@
     <w:p>
       <w:r>
         <w:t xml:space="preserve"> </w:t>
+      </w:r>
+    </w:p>
+    <w:p>
+      <w:pPr>
+        <w:rPr>
+          <w:b/>
+          <w:bCs/>
+        </w:rPr>
+      </w:pPr>
+      <w:r>
+        <w:rPr>
+          <w:b/>
+          <w:bCs/>
+        </w:rPr>
+        <w:t>Araştırma ödevi olarak verilen .</w:t>
+      </w:r>
+      <w:proofErr w:type="spellStart"/>
+      <w:r>
+        <w:rPr>
+          <w:b/>
+          <w:bCs/>
+        </w:rPr>
+        <w:t>jar</w:t>
+      </w:r>
+      <w:proofErr w:type="spellEnd"/>
+      <w:r>
+        <w:rPr>
+          <w:b/>
+          <w:bCs/>
+        </w:rPr>
+        <w:t xml:space="preserve"> ve .</w:t>
+      </w:r>
+      <w:proofErr w:type="spellStart"/>
+      <w:r>
+        <w:rPr>
+          <w:b/>
+          <w:bCs/>
+        </w:rPr>
+        <w:t>exe</w:t>
+      </w:r>
+      <w:proofErr w:type="spellEnd"/>
+      <w:r>
+        <w:rPr>
+          <w:b/>
+          <w:bCs/>
+        </w:rPr>
+        <w:t xml:space="preserve"> oluşturma görevini maalesef sağlıksal sebepler nedeniyle yapamadım anlayışınızı için teşekkür ederim.</w:t>
       </w:r>
     </w:p>
     <w:sectPr>
@@ -2245,6 +2304,7 @@
   <w:style w:type="character" w:default="1" w:styleId="VarsaylanParagrafYazTipi">
     <w:name w:val="Default Paragraph Font"/>
     <w:uiPriority w:val="1"/>
+    <w:semiHidden/>
     <w:unhideWhenUsed/>
   </w:style>
   <w:style w:type="table" w:default="1" w:styleId="NormalTablo">
